--- a/data/instructions_v1.docx
+++ b/data/instructions_v1.docx
@@ -112,15 +112,21 @@
       </w:r>
       <w:r>
         <w:tab/>
-        <w:t xml:space="preserve">Molly </w:t>
-      </w:r>
-      <w:proofErr w:type="spellStart"/>
-      <w:r>
-        <w:t>Chinyama</w:t>
-      </w:r>
-      <w:proofErr w:type="spellEnd"/>
-      <w:r>
-        <w:t>: +263 77 237 8206,  email: mchinyama@starinternational.co.zw</w:t>
+        <w:t xml:space="preserve">Molly Chinyama: +263 77 237 </w:t>
+      </w:r>
+      <w:proofErr w:type="gramStart"/>
+      <w:r>
+        <w:t>8206,  email</w:t>
+      </w:r>
+      <w:proofErr w:type="gramEnd"/>
+      <w:r>
+        <w:t>: m</w:t>
+      </w:r>
+      <w:r>
+        <w:t>ollyc</w:t>
+      </w:r>
+      <w:r>
+        <w:t>@starinternational.co.zw</w:t>
       </w:r>
     </w:p>
     <w:p>
@@ -171,15 +177,21 @@
       </w:r>
       <w:r>
         <w:tab/>
-        <w:t xml:space="preserve">Molly </w:t>
-      </w:r>
-      <w:proofErr w:type="spellStart"/>
-      <w:r>
-        <w:t>Chinyama</w:t>
-      </w:r>
-      <w:proofErr w:type="spellEnd"/>
-      <w:r>
-        <w:t>: +263 77 237 8206,  email: mchinyama@starinternational.co.zw</w:t>
+        <w:t xml:space="preserve">Molly Chinyama: +263 77 237 </w:t>
+      </w:r>
+      <w:proofErr w:type="gramStart"/>
+      <w:r>
+        <w:t>8206,  email</w:t>
+      </w:r>
+      <w:proofErr w:type="gramEnd"/>
+      <w:r>
+        <w:t>: m</w:t>
+      </w:r>
+      <w:r>
+        <w:t>ollyc</w:t>
+      </w:r>
+      <w:r>
+        <w:t>@starinternational.co.zw</w:t>
       </w:r>
     </w:p>
     <w:p>
@@ -347,15 +359,21 @@
       </w:r>
       <w:r>
         <w:tab/>
-        <w:t xml:space="preserve">Molly </w:t>
-      </w:r>
-      <w:proofErr w:type="spellStart"/>
-      <w:r>
-        <w:t>Chinyama</w:t>
-      </w:r>
-      <w:proofErr w:type="spellEnd"/>
-      <w:r>
-        <w:t>: +263 77 237 8206,  email: mchinyama@starinternational.co.zw</w:t>
+        <w:t xml:space="preserve">Molly Chinyama: +263 77 237 </w:t>
+      </w:r>
+      <w:proofErr w:type="gramStart"/>
+      <w:r>
+        <w:t>8206,  email</w:t>
+      </w:r>
+      <w:proofErr w:type="gramEnd"/>
+      <w:r>
+        <w:t>: m</w:t>
+      </w:r>
+      <w:r>
+        <w:t>ollyc</w:t>
+      </w:r>
+      <w:r>
+        <w:t>@starinternational.co.zw</w:t>
       </w:r>
     </w:p>
     <w:p>
@@ -393,15 +411,21 @@
       </w:r>
       <w:r>
         <w:tab/>
-        <w:t xml:space="preserve">Molly </w:t>
-      </w:r>
-      <w:proofErr w:type="spellStart"/>
-      <w:r>
-        <w:t>Chinyama</w:t>
-      </w:r>
-      <w:proofErr w:type="spellEnd"/>
-      <w:r>
-        <w:t>: +263 77 237 8206,  email: mchinyama@starinternational.co.zw</w:t>
+        <w:t xml:space="preserve">Molly Chinyama: +263 77 237 </w:t>
+      </w:r>
+      <w:proofErr w:type="gramStart"/>
+      <w:r>
+        <w:t>8206,  email</w:t>
+      </w:r>
+      <w:proofErr w:type="gramEnd"/>
+      <w:r>
+        <w:t>: m</w:t>
+      </w:r>
+      <w:r>
+        <w:t>ollyc</w:t>
+      </w:r>
+      <w:r>
+        <w:t>@starinternational.co.zw</w:t>
       </w:r>
     </w:p>
     <w:p>

--- a/data/instructions_v1.docx
+++ b/data/instructions_v1.docx
@@ -112,21 +112,15 @@
       </w:r>
       <w:r>
         <w:tab/>
-        <w:t xml:space="preserve">Molly Chinyama: +263 77 237 </w:t>
-      </w:r>
-      <w:proofErr w:type="gramStart"/>
-      <w:r>
-        <w:t>8206,  email</w:t>
-      </w:r>
-      <w:proofErr w:type="gramEnd"/>
-      <w:r>
-        <w:t>: m</w:t>
-      </w:r>
-      <w:r>
-        <w:t>ollyc</w:t>
-      </w:r>
-      <w:r>
-        <w:t>@starinternational.co.zw</w:t>
+        <w:t xml:space="preserve">Molly </w:t>
+      </w:r>
+      <w:proofErr w:type="spellStart"/>
+      <w:r>
+        <w:t>Chinyama</w:t>
+      </w:r>
+      <w:proofErr w:type="spellEnd"/>
+      <w:r>
+        <w:t>: +263 77 237 8206,  email: mchinyama@starinternational.co.zw</w:t>
       </w:r>
     </w:p>
     <w:p>
@@ -177,21 +171,15 @@
       </w:r>
       <w:r>
         <w:tab/>
-        <w:t xml:space="preserve">Molly Chinyama: +263 77 237 </w:t>
-      </w:r>
-      <w:proofErr w:type="gramStart"/>
-      <w:r>
-        <w:t>8206,  email</w:t>
-      </w:r>
-      <w:proofErr w:type="gramEnd"/>
-      <w:r>
-        <w:t>: m</w:t>
-      </w:r>
-      <w:r>
-        <w:t>ollyc</w:t>
-      </w:r>
-      <w:r>
-        <w:t>@starinternational.co.zw</w:t>
+        <w:t xml:space="preserve">Molly </w:t>
+      </w:r>
+      <w:proofErr w:type="spellStart"/>
+      <w:r>
+        <w:t>Chinyama</w:t>
+      </w:r>
+      <w:proofErr w:type="spellEnd"/>
+      <w:r>
+        <w:t>: +263 77 237 8206,  email: mchinyama@starinternational.co.zw</w:t>
       </w:r>
     </w:p>
     <w:p>
@@ -359,21 +347,15 @@
       </w:r>
       <w:r>
         <w:tab/>
-        <w:t xml:space="preserve">Molly Chinyama: +263 77 237 </w:t>
-      </w:r>
-      <w:proofErr w:type="gramStart"/>
-      <w:r>
-        <w:t>8206,  email</w:t>
-      </w:r>
-      <w:proofErr w:type="gramEnd"/>
-      <w:r>
-        <w:t>: m</w:t>
-      </w:r>
-      <w:r>
-        <w:t>ollyc</w:t>
-      </w:r>
-      <w:r>
-        <w:t>@starinternational.co.zw</w:t>
+        <w:t xml:space="preserve">Molly </w:t>
+      </w:r>
+      <w:proofErr w:type="spellStart"/>
+      <w:r>
+        <w:t>Chinyama</w:t>
+      </w:r>
+      <w:proofErr w:type="spellEnd"/>
+      <w:r>
+        <w:t>: +263 77 237 8206,  email: mchinyama@starinternational.co.zw</w:t>
       </w:r>
     </w:p>
     <w:p>
@@ -411,21 +393,15 @@
       </w:r>
       <w:r>
         <w:tab/>
-        <w:t xml:space="preserve">Molly Chinyama: +263 77 237 </w:t>
-      </w:r>
-      <w:proofErr w:type="gramStart"/>
-      <w:r>
-        <w:t>8206,  email</w:t>
-      </w:r>
-      <w:proofErr w:type="gramEnd"/>
-      <w:r>
-        <w:t>: m</w:t>
-      </w:r>
-      <w:r>
-        <w:t>ollyc</w:t>
-      </w:r>
-      <w:r>
-        <w:t>@starinternational.co.zw</w:t>
+        <w:t xml:space="preserve">Molly </w:t>
+      </w:r>
+      <w:proofErr w:type="spellStart"/>
+      <w:r>
+        <w:t>Chinyama</w:t>
+      </w:r>
+      <w:proofErr w:type="spellEnd"/>
+      <w:r>
+        <w:t>: +263 77 237 8206,  email: mchinyama@starinternational.co.zw</w:t>
       </w:r>
     </w:p>
     <w:p>
